--- a/Real-Time Analysis of Bank Customers report.docx
+++ b/Real-Time Analysis of Bank Customers report.docx
@@ -289,7 +289,7 @@
       <w:tr>
         <w:tc>
           <w:tcPr>
-            <w:tcW w:w="4788" w:type="dxa"/>
+            <w:tcW w:w="6132" w:type="dxa"/>
           </w:tcPr>
           <w:p>
             <w:pPr>
@@ -318,7 +318,7 @@
         </w:tc>
         <w:tc>
           <w:tcPr>
-            <w:tcW w:w="4788" w:type="dxa"/>
+            <w:tcW w:w="3444" w:type="dxa"/>
           </w:tcPr>
           <w:p>
             <w:pPr>
@@ -347,7 +347,7 @@
       <w:tr>
         <w:tc>
           <w:tcPr>
-            <w:tcW w:w="4788" w:type="dxa"/>
+            <w:tcW w:w="6132" w:type="dxa"/>
           </w:tcPr>
           <w:p>
             <w:pPr>
@@ -359,6 +359,7 @@
                 <w:lang w:val="en-IN"/>
               </w:rPr>
             </w:pPr>
+            <w:bookmarkStart w:id="0" w:name="_GoBack" w:colFirst="0" w:colLast="0"/>
             <w:r>
               <w:rPr>
                 <w:b/>
@@ -380,18 +381,10 @@
         </w:tc>
         <w:tc>
           <w:tcPr>
-            <w:tcW w:w="4788" w:type="dxa"/>
+            <w:tcW w:w="3444" w:type="dxa"/>
           </w:tcPr>
           <w:p>
             <w:pPr>
-              <w:rPr>
-                <w:lang w:val="en-IN"/>
-              </w:rPr>
-            </w:pPr>
-          </w:p>
-          <w:p>
-            <w:pPr>
-              <w:jc w:val="center"/>
               <w:rPr>
                 <w:b/>
                 <w:bCs/>
@@ -415,6 +408,7 @@
           </w:p>
         </w:tc>
       </w:tr>
+      <w:bookmarkEnd w:id="0"/>
     </w:tbl>
     <w:p>
       <w:pPr>
@@ -422,8 +416,6 @@
           <w:lang w:val="en-IN"/>
         </w:rPr>
       </w:pPr>
-      <w:bookmarkStart w:id="0" w:name="_GoBack"/>
-      <w:bookmarkEnd w:id="0"/>
     </w:p>
     <w:p>
       <w:pPr>
@@ -6986,7 +6978,7 @@
 </file>
 
 <file path=customXml/itemProps1.xml><?xml version="1.0" encoding="utf-8"?>
-<ds:datastoreItem xmlns:ds="http://schemas.openxmlformats.org/officeDocument/2006/customXml" ds:itemID="{2A1B009E-63CF-46A6-B75F-B1CAA74DC20A}">
+<ds:datastoreItem xmlns:ds="http://schemas.openxmlformats.org/officeDocument/2006/customXml" ds:itemID="{D8A87CBC-5172-458E-A959-03A951869883}">
   <ds:schemaRefs>
     <ds:schemaRef ds:uri="http://schemas.openxmlformats.org/officeDocument/2006/bibliography"/>
   </ds:schemaRefs>
